--- a/Cover page.docx
+++ b/Cover page.docx
@@ -377,6 +377,16 @@
           <w:szCs w:val="32"/>
         </w:rPr>
         <w:t>A Cordial Invitation</w:t>
+      </w:r>
+      <w:r>
+        <w:rPr>
+          <w:rFonts w:ascii="Times New Roman" w:hAnsi="Times New Roman" w:cs="Times New Roman"/>
+          <w:i/>
+          <w:iCs/>
+          <w:sz w:val="32"/>
+          <w:szCs w:val="32"/>
+        </w:rPr>
+        <w:t xml:space="preserve"> from -</w:t>
       </w:r>
     </w:p>
     <w:p>
